--- a/BD - BASE DE DATOS/ACTIVIDADES/AEV 2 GESTION DE BASES DE DATOS.docx
+++ b/BD - BASE DE DATOS/ACTIVIDADES/AEV 2 GESTION DE BASES DE DATOS.docx
@@ -3,41 +3,273 @@
 <w:document xmlns:wpc="http://schemas.microsoft.com/office/word/2010/wordprocessingCanvas" xmlns:cx="http://schemas.microsoft.com/office/drawing/2014/chartex" xmlns:cx1="http://schemas.microsoft.com/office/drawing/2015/9/8/chartex" xmlns:cx2="http://schemas.microsoft.com/office/drawing/2015/10/21/chartex" xmlns:cx3="http://schemas.microsoft.com/office/drawing/2016/5/9/chartex" xmlns:cx4="http://schemas.microsoft.com/office/drawing/2016/5/10/chartex" xmlns:cx5="http://schemas.microsoft.com/office/drawing/2016/5/11/chartex" xmlns:cx6="http://schemas.microsoft.com/office/drawing/2016/5/12/chartex" xmlns:cx7="http://schemas.microsoft.com/office/drawing/2016/5/13/chartex" xmlns:cx8="http://schemas.microsoft.com/office/drawing/2016/5/14/chartex" xmlns:mc="http://schemas.openxmlformats.org/markup-compatibility/2006" xmlns:aink="http://schemas.microsoft.com/office/drawing/2016/ink" xmlns:am3d="http://schemas.microsoft.com/office/drawing/2017/model3d" xmlns:o="urn:schemas-microsoft-com:office:office" xmlns:oel="http://schemas.microsoft.com/office/2019/extlst" xmlns:r="http://schemas.openxmlformats.org/officeDocument/2006/relationships" xmlns:m="http://schemas.openxmlformats.org/officeDocument/2006/math" xmlns:v="urn:schemas-microsoft-com:vml" xmlns:wp14="http://schemas.microsoft.com/office/word/2010/wordprocessingDrawing" xmlns:wp="http://schemas.openxmlformats.org/drawingml/2006/wordprocessingDrawing" xmlns:w10="urn:schemas-microsoft-com:office:word" xmlns:w="http://schemas.openxmlformats.org/wordprocessingml/2006/main" xmlns:w14="http://schemas.microsoft.com/office/word/2010/wordml" xmlns:w15="http://schemas.microsoft.com/office/word/2012/wordml" xmlns:w16cex="http://schemas.microsoft.com/office/word/2018/wordml/cex" xmlns:w16cid="http://schemas.microsoft.com/office/word/2016/wordml/cid" xmlns:w16="http://schemas.microsoft.com/office/word/2018/wordml" xmlns:w16du="http://schemas.microsoft.com/office/word/2023/wordml/word16du" xmlns:w16sdtdh="http://schemas.microsoft.com/office/word/2020/wordml/sdtdatahash" xmlns:w16sdtfl="http://schemas.microsoft.com/office/word/2024/wordml/sdtformatlock" xmlns:w16se="http://schemas.microsoft.com/office/word/2015/wordml/symex" xmlns:wpg="http://schemas.microsoft.com/office/word/2010/wordprocessingGroup" xmlns:wpi="http://schemas.microsoft.com/office/word/2010/wordprocessingInk" xmlns:wne="http://schemas.microsoft.com/office/word/2006/wordml" xmlns:wps="http://schemas.microsoft.com/office/word/2010/wordprocessingShape" mc:Ignorable="w14 w15 w16se w16cid w16 w16cex w16sdtdh w16sdtfl w16du wp14">
   <w:body>
     <w:p>
-      <w:r>
-        <w:t xml:space="preserve">AEV 2 GESTION DE BASES DE DATOS </w:t>
+      <w:pPr>
+        <w:jc w:val="center"/>
+        <w:rPr>
+          <w:b/>
+          <w:bCs/>
+        </w:rPr>
+      </w:pPr>
+      <w:r>
+        <w:rPr>
+          <w:b/>
+          <w:bCs/>
+        </w:rPr>
+        <w:t>AEV 2 GESTION DE BASES DE DATOS</w:t>
       </w:r>
     </w:p>
     <w:p>
       <w:r>
-        <w:t xml:space="preserve">ATLETA </w:t>
+        <w:t>ATLETA</w:t>
+      </w:r>
+      <w:r>
+        <w:t>:</w:t>
+      </w:r>
+      <w:r>
+        <w:t xml:space="preserve"> </w:t>
+      </w:r>
+      <w:r>
+        <w:t>(DNI*</w:t>
+      </w:r>
+      <w:r>
+        <w:t>*</w:t>
+      </w:r>
+      <w:r>
+        <w:t xml:space="preserve">, nombre, teléfono, </w:t>
+      </w:r>
+      <w:proofErr w:type="spellStart"/>
+      <w:r>
+        <w:t>fecha_nacimiento</w:t>
+      </w:r>
+      <w:proofErr w:type="spellEnd"/>
+      <w:r>
+        <w:t xml:space="preserve">, </w:t>
+      </w:r>
+      <w:proofErr w:type="spellStart"/>
+      <w:r>
+        <w:t>c</w:t>
+      </w:r>
+      <w:r>
+        <w:t>odigo_pais</w:t>
+      </w:r>
+      <w:proofErr w:type="spellEnd"/>
+      <w:r>
+        <w:t>*)</w:t>
       </w:r>
     </w:p>
-    <w:p/>
     <w:p>
-      <w:r>
-        <w:t xml:space="preserve">PRUEBAS </w:t>
+      <w:pPr>
+        <w:pStyle w:val="Prrafodelista"/>
+      </w:pPr>
+      <w:proofErr w:type="spellStart"/>
+      <w:r>
+        <w:t>Codigo_pais</w:t>
+      </w:r>
+      <w:proofErr w:type="spellEnd"/>
+      <w:r>
+        <w:t xml:space="preserve"> {CAJ} → </w:t>
+      </w:r>
+      <w:r>
+        <w:t>ATLETA</w:t>
+      </w:r>
+      <w:r>
+        <w:t>.</w:t>
       </w:r>
     </w:p>
-    <w:p/>
     <w:p>
       <w:r>
-        <w:t xml:space="preserve">ESPECIALIDAD </w:t>
+        <w:t>PRUEBAS</w:t>
+      </w:r>
+      <w:r>
+        <w:t>:</w:t>
+      </w:r>
+      <w:r>
+        <w:t xml:space="preserve"> </w:t>
+      </w:r>
+      <w:r>
+        <w:t>(Código*</w:t>
+      </w:r>
+      <w:r>
+        <w:t>*</w:t>
+      </w:r>
+      <w:r>
+        <w:t xml:space="preserve">, </w:t>
+      </w:r>
+      <w:proofErr w:type="spellStart"/>
+      <w:r>
+        <w:t>record_mundial</w:t>
+      </w:r>
+      <w:proofErr w:type="spellEnd"/>
+      <w:r>
+        <w:t xml:space="preserve">, </w:t>
+      </w:r>
+      <w:proofErr w:type="spellStart"/>
+      <w:r>
+        <w:t>record_olimpiada</w:t>
+      </w:r>
+      <w:proofErr w:type="spellEnd"/>
+      <w:r>
+        <w:t xml:space="preserve">, modalidad, </w:t>
+      </w:r>
+      <w:proofErr w:type="spellStart"/>
+      <w:r>
+        <w:t>codigo_especialidad</w:t>
+      </w:r>
+      <w:proofErr w:type="spellEnd"/>
+      <w:r>
+        <w:t>*).</w:t>
+      </w:r>
+    </w:p>
+    <w:p>
+      <w:pPr>
+        <w:pStyle w:val="Prrafodelista"/>
+      </w:pPr>
+      <w:proofErr w:type="spellStart"/>
+      <w:r>
+        <w:t>C</w:t>
+      </w:r>
+      <w:r>
+        <w:t>odigo_especialidad</w:t>
+      </w:r>
+      <w:proofErr w:type="spellEnd"/>
+      <w:r>
+        <w:t xml:space="preserve"> {CAJ} → ESPECIALIDAD. </w:t>
+      </w:r>
+    </w:p>
+    <w:p>
+      <w:r>
+        <w:t>EQUIPOS: (</w:t>
+      </w:r>
+      <w:proofErr w:type="spellStart"/>
+      <w:r>
+        <w:t>Codigo_pruebas</w:t>
+      </w:r>
+      <w:proofErr w:type="spellEnd"/>
+      <w:r>
+        <w:t>**, NUM_ATLETAS, NUM_SUPLENTES).</w:t>
+      </w:r>
+    </w:p>
+    <w:p>
+      <w:pPr>
+        <w:pStyle w:val="Prrafodelista"/>
+      </w:pPr>
+      <w:proofErr w:type="spellStart"/>
+      <w:r>
+        <w:t>Codigo_pruebas</w:t>
+      </w:r>
+      <w:proofErr w:type="spellEnd"/>
+      <w:r>
+        <w:t xml:space="preserve"> </w:t>
+      </w:r>
+      <w:r>
+        <w:t xml:space="preserve">{CAJ} → </w:t>
+      </w:r>
+      <w:r>
+        <w:t>PRUEBAS</w:t>
+      </w:r>
+      <w:r>
+        <w:t xml:space="preserve">. </w:t>
+      </w:r>
+    </w:p>
+    <w:p>
+      <w:r>
+        <w:t>INDIVIDUAL:</w:t>
+      </w:r>
+      <w:r>
+        <w:t xml:space="preserve"> (</w:t>
+      </w:r>
+      <w:proofErr w:type="spellStart"/>
+      <w:r>
+        <w:t>Codigo_pruebas</w:t>
+      </w:r>
+      <w:proofErr w:type="spellEnd"/>
+      <w:r>
+        <w:t>**).</w:t>
+      </w:r>
+    </w:p>
+    <w:p>
+      <w:pPr>
+        <w:pStyle w:val="Prrafodelista"/>
+      </w:pPr>
+      <w:proofErr w:type="spellStart"/>
+      <w:r>
+        <w:t>Codigo_pruebas</w:t>
+      </w:r>
+      <w:proofErr w:type="spellEnd"/>
+      <w:r>
+        <w:t xml:space="preserve"> {CAJ} → PRUEBAS. </w:t>
+      </w:r>
+    </w:p>
+    <w:p>
+      <w:r>
+        <w:t>ESPECIALIDAD</w:t>
+      </w:r>
+      <w:r>
+        <w:t>:</w:t>
+      </w:r>
+      <w:r>
+        <w:t xml:space="preserve"> </w:t>
       </w:r>
       <w:r>
         <w:t>(Código</w:t>
       </w:r>
       <w:r>
+        <w:t>*</w:t>
+      </w:r>
+      <w:r>
         <w:t>*, descripción, nombre).</w:t>
       </w:r>
     </w:p>
-    <w:p/>
     <w:p>
       <w:r>
-        <w:t xml:space="preserve">PAIS </w:t>
+        <w:t>PAIS</w:t>
+      </w:r>
+      <w:r>
+        <w:t>:</w:t>
+      </w:r>
+      <w:r>
+        <w:t xml:space="preserve"> </w:t>
+      </w:r>
+      <w:r>
+        <w:t>(Código</w:t>
+      </w:r>
+      <w:r>
+        <w:t>*</w:t>
+      </w:r>
+      <w:r>
+        <w:t>*, nombre, medallas).</w:t>
+      </w:r>
+    </w:p>
+    <w:p>
+      <w:r>
+        <w:t>ATLETA_PRUEBA: (</w:t>
+      </w:r>
+      <w:proofErr w:type="spellStart"/>
+      <w:r>
+        <w:t>MarcaPersonal</w:t>
+      </w:r>
+      <w:proofErr w:type="spellEnd"/>
+      <w:r>
+        <w:t>, DNI</w:t>
+      </w:r>
+      <w:r>
+        <w:t>*</w:t>
+      </w:r>
+      <w:r>
+        <w:t xml:space="preserve">*, </w:t>
+      </w:r>
+      <w:proofErr w:type="spellStart"/>
+      <w:r>
+        <w:t>codigo_pruebas</w:t>
+      </w:r>
+      <w:proofErr w:type="spellEnd"/>
+      <w:r>
+        <w:t>*).</w:t>
       </w:r>
     </w:p>
     <w:p/>
     <w:sectPr>
+      <w:headerReference w:type="default" r:id="rId7"/>
       <w:pgSz w:w="11906" w:h="16838"/>
       <w:pgMar w:top="1417" w:right="1701" w:bottom="1417" w:left="1701" w:header="708" w:footer="708" w:gutter="0"/>
       <w:cols w:space="708"/>
@@ -45,6 +277,305 @@
     </w:sectPr>
   </w:body>
 </w:document>
+</file>
+
+<file path=word/endnotes.xml><?xml version="1.0" encoding="utf-8"?>
+<w:endnotes xmlns:wpc="http://schemas.microsoft.com/office/word/2010/wordprocessingCanvas" xmlns:cx="http://schemas.microsoft.com/office/drawing/2014/chartex" xmlns:cx1="http://schemas.microsoft.com/office/drawing/2015/9/8/chartex" xmlns:cx2="http://schemas.microsoft.com/office/drawing/2015/10/21/chartex" xmlns:cx3="http://schemas.microsoft.com/office/drawing/2016/5/9/chartex" xmlns:cx4="http://schemas.microsoft.com/office/drawing/2016/5/10/chartex" xmlns:cx5="http://schemas.microsoft.com/office/drawing/2016/5/11/chartex" xmlns:cx6="http://schemas.microsoft.com/office/drawing/2016/5/12/chartex" xmlns:cx7="http://schemas.microsoft.com/office/drawing/2016/5/13/chartex" xmlns:cx8="http://schemas.microsoft.com/office/drawing/2016/5/14/chartex" xmlns:mc="http://schemas.openxmlformats.org/markup-compatibility/2006" xmlns:aink="http://schemas.microsoft.com/office/drawing/2016/ink" xmlns:am3d="http://schemas.microsoft.com/office/drawing/2017/model3d" xmlns:o="urn:schemas-microsoft-com:office:office" xmlns:oel="http://schemas.microsoft.com/office/2019/extlst" xmlns:r="http://schemas.openxmlformats.org/officeDocument/2006/relationships" xmlns:m="http://schemas.openxmlformats.org/officeDocument/2006/math" xmlns:v="urn:schemas-microsoft-com:vml" xmlns:wp14="http://schemas.microsoft.com/office/word/2010/wordprocessingDrawing" xmlns:wp="http://schemas.openxmlformats.org/drawingml/2006/wordprocessingDrawing" xmlns:w10="urn:schemas-microsoft-com:office:word" xmlns:w="http://schemas.openxmlformats.org/wordprocessingml/2006/main" xmlns:w14="http://schemas.microsoft.com/office/word/2010/wordml" xmlns:w15="http://schemas.microsoft.com/office/word/2012/wordml" xmlns:w16cex="http://schemas.microsoft.com/office/word/2018/wordml/cex" xmlns:w16cid="http://schemas.microsoft.com/office/word/2016/wordml/cid" xmlns:w16="http://schemas.microsoft.com/office/word/2018/wordml" xmlns:w16du="http://schemas.microsoft.com/office/word/2023/wordml/word16du" xmlns:w16sdtdh="http://schemas.microsoft.com/office/word/2020/wordml/sdtdatahash" xmlns:w16sdtfl="http://schemas.microsoft.com/office/word/2024/wordml/sdtformatlock" xmlns:w16se="http://schemas.microsoft.com/office/word/2015/wordml/symex" xmlns:wpg="http://schemas.microsoft.com/office/word/2010/wordprocessingGroup" xmlns:wpi="http://schemas.microsoft.com/office/word/2010/wordprocessingInk" xmlns:wne="http://schemas.microsoft.com/office/word/2006/wordml" xmlns:wps="http://schemas.microsoft.com/office/word/2010/wordprocessingShape" mc:Ignorable="w14 w15 w16se w16cid w16 w16cex w16sdtdh w16sdtfl w16du wp14">
+  <w:endnote w:type="separator" w:id="-1">
+    <w:p>
+      <w:pPr>
+        <w:spacing w:after="0" w:line="240" w:lineRule="auto"/>
+      </w:pPr>
+      <w:r>
+        <w:separator/>
+      </w:r>
+    </w:p>
+  </w:endnote>
+  <w:endnote w:type="continuationSeparator" w:id="0">
+    <w:p>
+      <w:pPr>
+        <w:spacing w:after="0" w:line="240" w:lineRule="auto"/>
+      </w:pPr>
+      <w:r>
+        <w:continuationSeparator/>
+      </w:r>
+    </w:p>
+  </w:endnote>
+</w:endnotes>
+</file>
+
+<file path=word/footnotes.xml><?xml version="1.0" encoding="utf-8"?>
+<w:footnotes xmlns:wpc="http://schemas.microsoft.com/office/word/2010/wordprocessingCanvas" xmlns:cx="http://schemas.microsoft.com/office/drawing/2014/chartex" xmlns:cx1="http://schemas.microsoft.com/office/drawing/2015/9/8/chartex" xmlns:cx2="http://schemas.microsoft.com/office/drawing/2015/10/21/chartex" xmlns:cx3="http://schemas.microsoft.com/office/drawing/2016/5/9/chartex" xmlns:cx4="http://schemas.microsoft.com/office/drawing/2016/5/10/chartex" xmlns:cx5="http://schemas.microsoft.com/office/drawing/2016/5/11/chartex" xmlns:cx6="http://schemas.microsoft.com/office/drawing/2016/5/12/chartex" xmlns:cx7="http://schemas.microsoft.com/office/drawing/2016/5/13/chartex" xmlns:cx8="http://schemas.microsoft.com/office/drawing/2016/5/14/chartex" xmlns:mc="http://schemas.openxmlformats.org/markup-compatibility/2006" xmlns:aink="http://schemas.microsoft.com/office/drawing/2016/ink" xmlns:am3d="http://schemas.microsoft.com/office/drawing/2017/model3d" xmlns:o="urn:schemas-microsoft-com:office:office" xmlns:oel="http://schemas.microsoft.com/office/2019/extlst" xmlns:r="http://schemas.openxmlformats.org/officeDocument/2006/relationships" xmlns:m="http://schemas.openxmlformats.org/officeDocument/2006/math" xmlns:v="urn:schemas-microsoft-com:vml" xmlns:wp14="http://schemas.microsoft.com/office/word/2010/wordprocessingDrawing" xmlns:wp="http://schemas.openxmlformats.org/drawingml/2006/wordprocessingDrawing" xmlns:w10="urn:schemas-microsoft-com:office:word" xmlns:w="http://schemas.openxmlformats.org/wordprocessingml/2006/main" xmlns:w14="http://schemas.microsoft.com/office/word/2010/wordml" xmlns:w15="http://schemas.microsoft.com/office/word/2012/wordml" xmlns:w16cex="http://schemas.microsoft.com/office/word/2018/wordml/cex" xmlns:w16cid="http://schemas.microsoft.com/office/word/2016/wordml/cid" xmlns:w16="http://schemas.microsoft.com/office/word/2018/wordml" xmlns:w16du="http://schemas.microsoft.com/office/word/2023/wordml/word16du" xmlns:w16sdtdh="http://schemas.microsoft.com/office/word/2020/wordml/sdtdatahash" xmlns:w16sdtfl="http://schemas.microsoft.com/office/word/2024/wordml/sdtformatlock" xmlns:w16se="http://schemas.microsoft.com/office/word/2015/wordml/symex" xmlns:wpg="http://schemas.microsoft.com/office/word/2010/wordprocessingGroup" xmlns:wpi="http://schemas.microsoft.com/office/word/2010/wordprocessingInk" xmlns:wne="http://schemas.microsoft.com/office/word/2006/wordml" xmlns:wps="http://schemas.microsoft.com/office/word/2010/wordprocessingShape" mc:Ignorable="w14 w15 w16se w16cid w16 w16cex w16sdtdh w16sdtfl w16du wp14">
+  <w:footnote w:type="separator" w:id="-1">
+    <w:p>
+      <w:pPr>
+        <w:spacing w:after="0" w:line="240" w:lineRule="auto"/>
+      </w:pPr>
+      <w:r>
+        <w:separator/>
+      </w:r>
+    </w:p>
+  </w:footnote>
+  <w:footnote w:type="continuationSeparator" w:id="0">
+    <w:p>
+      <w:pPr>
+        <w:spacing w:after="0" w:line="240" w:lineRule="auto"/>
+      </w:pPr>
+      <w:r>
+        <w:continuationSeparator/>
+      </w:r>
+    </w:p>
+  </w:footnote>
+</w:footnotes>
+</file>
+
+<file path=word/header1.xml><?xml version="1.0" encoding="utf-8"?>
+<w:hdr xmlns:wpc="http://schemas.microsoft.com/office/word/2010/wordprocessingCanvas" xmlns:cx="http://schemas.microsoft.com/office/drawing/2014/chartex" xmlns:cx1="http://schemas.microsoft.com/office/drawing/2015/9/8/chartex" xmlns:cx2="http://schemas.microsoft.com/office/drawing/2015/10/21/chartex" xmlns:cx3="http://schemas.microsoft.com/office/drawing/2016/5/9/chartex" xmlns:cx4="http://schemas.microsoft.com/office/drawing/2016/5/10/chartex" xmlns:cx5="http://schemas.microsoft.com/office/drawing/2016/5/11/chartex" xmlns:cx6="http://schemas.microsoft.com/office/drawing/2016/5/12/chartex" xmlns:cx7="http://schemas.microsoft.com/office/drawing/2016/5/13/chartex" xmlns:cx8="http://schemas.microsoft.com/office/drawing/2016/5/14/chartex" xmlns:mc="http://schemas.openxmlformats.org/markup-compatibility/2006" xmlns:aink="http://schemas.microsoft.com/office/drawing/2016/ink" xmlns:am3d="http://schemas.microsoft.com/office/drawing/2017/model3d" xmlns:o="urn:schemas-microsoft-com:office:office" xmlns:oel="http://schemas.microsoft.com/office/2019/extlst" xmlns:r="http://schemas.openxmlformats.org/officeDocument/2006/relationships" xmlns:m="http://schemas.openxmlformats.org/officeDocument/2006/math" xmlns:v="urn:schemas-microsoft-com:vml" xmlns:wp14="http://schemas.microsoft.com/office/word/2010/wordprocessingDrawing" xmlns:wp="http://schemas.openxmlformats.org/drawingml/2006/wordprocessingDrawing" xmlns:w10="urn:schemas-microsoft-com:office:word" xmlns:w="http://schemas.openxmlformats.org/wordprocessingml/2006/main" xmlns:w14="http://schemas.microsoft.com/office/word/2010/wordml" xmlns:w15="http://schemas.microsoft.com/office/word/2012/wordml" xmlns:w16cex="http://schemas.microsoft.com/office/word/2018/wordml/cex" xmlns:w16cid="http://schemas.microsoft.com/office/word/2016/wordml/cid" xmlns:w16="http://schemas.microsoft.com/office/word/2018/wordml" xmlns:w16du="http://schemas.microsoft.com/office/word/2023/wordml/word16du" xmlns:w16sdtdh="http://schemas.microsoft.com/office/word/2020/wordml/sdtdatahash" xmlns:w16sdtfl="http://schemas.microsoft.com/office/word/2024/wordml/sdtformatlock" xmlns:w16se="http://schemas.microsoft.com/office/word/2015/wordml/symex" xmlns:wpg="http://schemas.microsoft.com/office/word/2010/wordprocessingGroup" xmlns:wpi="http://schemas.microsoft.com/office/word/2010/wordprocessingInk" xmlns:wne="http://schemas.microsoft.com/office/word/2006/wordml" xmlns:wps="http://schemas.microsoft.com/office/word/2010/wordprocessingShape" mc:Ignorable="w14 w15 w16se w16cid w16 w16cex w16sdtdh w16sdtfl w16du wp14">
+  <w:p>
+    <w:pPr>
+      <w:pStyle w:val="Encabezado"/>
+      <w:jc w:val="right"/>
+    </w:pPr>
+    <w:r>
+      <w:t>Alberto Bolta Sanmateu | 1º DAW</w:t>
+    </w:r>
+  </w:p>
+</w:hdr>
+</file>
+
+<file path=word/numbering.xml><?xml version="1.0" encoding="utf-8"?>
+<w:numbering xmlns:wpc="http://schemas.microsoft.com/office/word/2010/wordprocessingCanvas" xmlns:cx="http://schemas.microsoft.com/office/drawing/2014/chartex" xmlns:cx1="http://schemas.microsoft.com/office/drawing/2015/9/8/chartex" xmlns:cx2="http://schemas.microsoft.com/office/drawing/2015/10/21/chartex" xmlns:cx3="http://schemas.microsoft.com/office/drawing/2016/5/9/chartex" xmlns:cx4="http://schemas.microsoft.com/office/drawing/2016/5/10/chartex" xmlns:cx5="http://schemas.microsoft.com/office/drawing/2016/5/11/chartex" xmlns:cx6="http://schemas.microsoft.com/office/drawing/2016/5/12/chartex" xmlns:cx7="http://schemas.microsoft.com/office/drawing/2016/5/13/chartex" xmlns:cx8="http://schemas.microsoft.com/office/drawing/2016/5/14/chartex" xmlns:mc="http://schemas.openxmlformats.org/markup-compatibility/2006" xmlns:aink="http://schemas.microsoft.com/office/drawing/2016/ink" xmlns:am3d="http://schemas.microsoft.com/office/drawing/2017/model3d" xmlns:o="urn:schemas-microsoft-com:office:office" xmlns:oel="http://schemas.microsoft.com/office/2019/extlst" xmlns:r="http://schemas.openxmlformats.org/officeDocument/2006/relationships" xmlns:m="http://schemas.openxmlformats.org/officeDocument/2006/math" xmlns:v="urn:schemas-microsoft-com:vml" xmlns:wp14="http://schemas.microsoft.com/office/word/2010/wordprocessingDrawing" xmlns:wp="http://schemas.openxmlformats.org/drawingml/2006/wordprocessingDrawing" xmlns:w10="urn:schemas-microsoft-com:office:word" xmlns:w="http://schemas.openxmlformats.org/wordprocessingml/2006/main" xmlns:w14="http://schemas.microsoft.com/office/word/2010/wordml" xmlns:w15="http://schemas.microsoft.com/office/word/2012/wordml" xmlns:w16cex="http://schemas.microsoft.com/office/word/2018/wordml/cex" xmlns:w16cid="http://schemas.microsoft.com/office/word/2016/wordml/cid" xmlns:w16="http://schemas.microsoft.com/office/word/2018/wordml" xmlns:w16du="http://schemas.microsoft.com/office/word/2023/wordml/word16du" xmlns:w16sdtdh="http://schemas.microsoft.com/office/word/2020/wordml/sdtdatahash" xmlns:w16sdtfl="http://schemas.microsoft.com/office/word/2024/wordml/sdtformatlock" xmlns:w16se="http://schemas.microsoft.com/office/word/2015/wordml/symex" xmlns:wpg="http://schemas.microsoft.com/office/word/2010/wordprocessingGroup" xmlns:wpi="http://schemas.microsoft.com/office/word/2010/wordprocessingInk" xmlns:wne="http://schemas.microsoft.com/office/word/2006/wordml" xmlns:wps="http://schemas.microsoft.com/office/word/2010/wordprocessingShape" mc:Ignorable="w14 w15 w16se w16cid w16 w16cex w16sdtdh w16sdtfl w16du wp14">
+  <w:abstractNum w:abstractNumId="0" w15:restartNumberingAfterBreak="0">
+    <w:nsid w:val="460E3AF6"/>
+    <w:multiLevelType w:val="hybridMultilevel"/>
+    <w:tmpl w:val="93C448BE"/>
+    <w:lvl w:ilvl="0" w:tplc="4DF2A8A0">
+      <w:numFmt w:val="bullet"/>
+      <w:lvlText w:val="-"/>
+      <w:lvlJc w:val="left"/>
+      <w:pPr>
+        <w:ind w:left="720" w:hanging="360"/>
+      </w:pPr>
+      <w:rPr>
+        <w:rFonts w:ascii="Aptos" w:eastAsiaTheme="minorHAnsi" w:hAnsi="Aptos" w:cstheme="minorBidi" w:hint="default"/>
+      </w:rPr>
+    </w:lvl>
+    <w:lvl w:ilvl="1" w:tplc="0C0A0003" w:tentative="1">
+      <w:start w:val="1"/>
+      <w:numFmt w:val="bullet"/>
+      <w:lvlText w:val="o"/>
+      <w:lvlJc w:val="left"/>
+      <w:pPr>
+        <w:ind w:left="1440" w:hanging="360"/>
+      </w:pPr>
+      <w:rPr>
+        <w:rFonts w:ascii="Courier New" w:hAnsi="Courier New" w:cs="Courier New" w:hint="default"/>
+      </w:rPr>
+    </w:lvl>
+    <w:lvl w:ilvl="2" w:tplc="0C0A0005" w:tentative="1">
+      <w:start w:val="1"/>
+      <w:numFmt w:val="bullet"/>
+      <w:lvlText w:val=""/>
+      <w:lvlJc w:val="left"/>
+      <w:pPr>
+        <w:ind w:left="2160" w:hanging="360"/>
+      </w:pPr>
+      <w:rPr>
+        <w:rFonts w:ascii="Wingdings" w:hAnsi="Wingdings" w:hint="default"/>
+      </w:rPr>
+    </w:lvl>
+    <w:lvl w:ilvl="3" w:tplc="0C0A0001" w:tentative="1">
+      <w:start w:val="1"/>
+      <w:numFmt w:val="bullet"/>
+      <w:lvlText w:val=""/>
+      <w:lvlJc w:val="left"/>
+      <w:pPr>
+        <w:ind w:left="2880" w:hanging="360"/>
+      </w:pPr>
+      <w:rPr>
+        <w:rFonts w:ascii="Symbol" w:hAnsi="Symbol" w:hint="default"/>
+      </w:rPr>
+    </w:lvl>
+    <w:lvl w:ilvl="4" w:tplc="0C0A0003" w:tentative="1">
+      <w:start w:val="1"/>
+      <w:numFmt w:val="bullet"/>
+      <w:lvlText w:val="o"/>
+      <w:lvlJc w:val="left"/>
+      <w:pPr>
+        <w:ind w:left="3600" w:hanging="360"/>
+      </w:pPr>
+      <w:rPr>
+        <w:rFonts w:ascii="Courier New" w:hAnsi="Courier New" w:cs="Courier New" w:hint="default"/>
+      </w:rPr>
+    </w:lvl>
+    <w:lvl w:ilvl="5" w:tplc="0C0A0005" w:tentative="1">
+      <w:start w:val="1"/>
+      <w:numFmt w:val="bullet"/>
+      <w:lvlText w:val=""/>
+      <w:lvlJc w:val="left"/>
+      <w:pPr>
+        <w:ind w:left="4320" w:hanging="360"/>
+      </w:pPr>
+      <w:rPr>
+        <w:rFonts w:ascii="Wingdings" w:hAnsi="Wingdings" w:hint="default"/>
+      </w:rPr>
+    </w:lvl>
+    <w:lvl w:ilvl="6" w:tplc="0C0A0001" w:tentative="1">
+      <w:start w:val="1"/>
+      <w:numFmt w:val="bullet"/>
+      <w:lvlText w:val=""/>
+      <w:lvlJc w:val="left"/>
+      <w:pPr>
+        <w:ind w:left="5040" w:hanging="360"/>
+      </w:pPr>
+      <w:rPr>
+        <w:rFonts w:ascii="Symbol" w:hAnsi="Symbol" w:hint="default"/>
+      </w:rPr>
+    </w:lvl>
+    <w:lvl w:ilvl="7" w:tplc="0C0A0003" w:tentative="1">
+      <w:start w:val="1"/>
+      <w:numFmt w:val="bullet"/>
+      <w:lvlText w:val="o"/>
+      <w:lvlJc w:val="left"/>
+      <w:pPr>
+        <w:ind w:left="5760" w:hanging="360"/>
+      </w:pPr>
+      <w:rPr>
+        <w:rFonts w:ascii="Courier New" w:hAnsi="Courier New" w:cs="Courier New" w:hint="default"/>
+      </w:rPr>
+    </w:lvl>
+    <w:lvl w:ilvl="8" w:tplc="0C0A0005" w:tentative="1">
+      <w:start w:val="1"/>
+      <w:numFmt w:val="bullet"/>
+      <w:lvlText w:val=""/>
+      <w:lvlJc w:val="left"/>
+      <w:pPr>
+        <w:ind w:left="6480" w:hanging="360"/>
+      </w:pPr>
+      <w:rPr>
+        <w:rFonts w:ascii="Wingdings" w:hAnsi="Wingdings" w:hint="default"/>
+      </w:rPr>
+    </w:lvl>
+  </w:abstractNum>
+  <w:abstractNum w:abstractNumId="1" w15:restartNumberingAfterBreak="0">
+    <w:nsid w:val="4F6C1EE3"/>
+    <w:multiLevelType w:val="hybridMultilevel"/>
+    <w:tmpl w:val="941427B6"/>
+    <w:lvl w:ilvl="0" w:tplc="393AEDAC">
+      <w:numFmt w:val="bullet"/>
+      <w:lvlText w:val="-"/>
+      <w:lvlJc w:val="left"/>
+      <w:pPr>
+        <w:ind w:left="720" w:hanging="360"/>
+      </w:pPr>
+      <w:rPr>
+        <w:rFonts w:ascii="Aptos" w:eastAsiaTheme="minorHAnsi" w:hAnsi="Aptos" w:cstheme="minorBidi" w:hint="default"/>
+      </w:rPr>
+    </w:lvl>
+    <w:lvl w:ilvl="1" w:tplc="0C0A0003" w:tentative="1">
+      <w:start w:val="1"/>
+      <w:numFmt w:val="bullet"/>
+      <w:lvlText w:val="o"/>
+      <w:lvlJc w:val="left"/>
+      <w:pPr>
+        <w:ind w:left="1440" w:hanging="360"/>
+      </w:pPr>
+      <w:rPr>
+        <w:rFonts w:ascii="Courier New" w:hAnsi="Courier New" w:cs="Courier New" w:hint="default"/>
+      </w:rPr>
+    </w:lvl>
+    <w:lvl w:ilvl="2" w:tplc="0C0A0005" w:tentative="1">
+      <w:start w:val="1"/>
+      <w:numFmt w:val="bullet"/>
+      <w:lvlText w:val=""/>
+      <w:lvlJc w:val="left"/>
+      <w:pPr>
+        <w:ind w:left="2160" w:hanging="360"/>
+      </w:pPr>
+      <w:rPr>
+        <w:rFonts w:ascii="Wingdings" w:hAnsi="Wingdings" w:hint="default"/>
+      </w:rPr>
+    </w:lvl>
+    <w:lvl w:ilvl="3" w:tplc="0C0A0001" w:tentative="1">
+      <w:start w:val="1"/>
+      <w:numFmt w:val="bullet"/>
+      <w:lvlText w:val=""/>
+      <w:lvlJc w:val="left"/>
+      <w:pPr>
+        <w:ind w:left="2880" w:hanging="360"/>
+      </w:pPr>
+      <w:rPr>
+        <w:rFonts w:ascii="Symbol" w:hAnsi="Symbol" w:hint="default"/>
+      </w:rPr>
+    </w:lvl>
+    <w:lvl w:ilvl="4" w:tplc="0C0A0003" w:tentative="1">
+      <w:start w:val="1"/>
+      <w:numFmt w:val="bullet"/>
+      <w:lvlText w:val="o"/>
+      <w:lvlJc w:val="left"/>
+      <w:pPr>
+        <w:ind w:left="3600" w:hanging="360"/>
+      </w:pPr>
+      <w:rPr>
+        <w:rFonts w:ascii="Courier New" w:hAnsi="Courier New" w:cs="Courier New" w:hint="default"/>
+      </w:rPr>
+    </w:lvl>
+    <w:lvl w:ilvl="5" w:tplc="0C0A0005" w:tentative="1">
+      <w:start w:val="1"/>
+      <w:numFmt w:val="bullet"/>
+      <w:lvlText w:val=""/>
+      <w:lvlJc w:val="left"/>
+      <w:pPr>
+        <w:ind w:left="4320" w:hanging="360"/>
+      </w:pPr>
+      <w:rPr>
+        <w:rFonts w:ascii="Wingdings" w:hAnsi="Wingdings" w:hint="default"/>
+      </w:rPr>
+    </w:lvl>
+    <w:lvl w:ilvl="6" w:tplc="0C0A0001" w:tentative="1">
+      <w:start w:val="1"/>
+      <w:numFmt w:val="bullet"/>
+      <w:lvlText w:val=""/>
+      <w:lvlJc w:val="left"/>
+      <w:pPr>
+        <w:ind w:left="5040" w:hanging="360"/>
+      </w:pPr>
+      <w:rPr>
+        <w:rFonts w:ascii="Symbol" w:hAnsi="Symbol" w:hint="default"/>
+      </w:rPr>
+    </w:lvl>
+    <w:lvl w:ilvl="7" w:tplc="0C0A0003" w:tentative="1">
+      <w:start w:val="1"/>
+      <w:numFmt w:val="bullet"/>
+      <w:lvlText w:val="o"/>
+      <w:lvlJc w:val="left"/>
+      <w:pPr>
+        <w:ind w:left="5760" w:hanging="360"/>
+      </w:pPr>
+      <w:rPr>
+        <w:rFonts w:ascii="Courier New" w:hAnsi="Courier New" w:cs="Courier New" w:hint="default"/>
+      </w:rPr>
+    </w:lvl>
+    <w:lvl w:ilvl="8" w:tplc="0C0A0005" w:tentative="1">
+      <w:start w:val="1"/>
+      <w:numFmt w:val="bullet"/>
+      <w:lvlText w:val=""/>
+      <w:lvlJc w:val="left"/>
+      <w:pPr>
+        <w:ind w:left="6480" w:hanging="360"/>
+      </w:pPr>
+      <w:rPr>
+        <w:rFonts w:ascii="Wingdings" w:hAnsi="Wingdings" w:hint="default"/>
+      </w:rPr>
+    </w:lvl>
+  </w:abstractNum>
+  <w:num w:numId="1" w16cid:durableId="23134758">
+    <w:abstractNumId w:val="0"/>
+  </w:num>
+  <w:num w:numId="2" w16cid:durableId="1667825820">
+    <w:abstractNumId w:val="1"/>
+  </w:num>
+</w:numbering>
 </file>
 
 <file path=word/styles.xml><?xml version="1.0" encoding="utf-8"?>
@@ -964,6 +1495,50 @@
       <w:spacing w:val="5"/>
     </w:rPr>
   </w:style>
+  <w:style w:type="paragraph" w:styleId="Encabezado">
+    <w:name w:val="header"/>
+    <w:basedOn w:val="Normal"/>
+    <w:link w:val="EncabezadoCar"/>
+    <w:uiPriority w:val="99"/>
+    <w:unhideWhenUsed/>
+    <w:rsid w:val="00773A81"/>
+    <w:pPr>
+      <w:tabs>
+        <w:tab w:val="center" w:pos="4252"/>
+        <w:tab w:val="right" w:pos="8504"/>
+      </w:tabs>
+      <w:spacing w:after="0" w:line="240" w:lineRule="auto"/>
+    </w:pPr>
+  </w:style>
+  <w:style w:type="character" w:customStyle="1" w:styleId="EncabezadoCar">
+    <w:name w:val="Encabezado Car"/>
+    <w:basedOn w:val="Fuentedeprrafopredeter"/>
+    <w:link w:val="Encabezado"/>
+    <w:uiPriority w:val="99"/>
+    <w:rsid w:val="00773A81"/>
+  </w:style>
+  <w:style w:type="paragraph" w:styleId="Piedepgina">
+    <w:name w:val="footer"/>
+    <w:basedOn w:val="Normal"/>
+    <w:link w:val="PiedepginaCar"/>
+    <w:uiPriority w:val="99"/>
+    <w:unhideWhenUsed/>
+    <w:rsid w:val="00773A81"/>
+    <w:pPr>
+      <w:tabs>
+        <w:tab w:val="center" w:pos="4252"/>
+        <w:tab w:val="right" w:pos="8504"/>
+      </w:tabs>
+      <w:spacing w:after="0" w:line="240" w:lineRule="auto"/>
+    </w:pPr>
+  </w:style>
+  <w:style w:type="character" w:customStyle="1" w:styleId="PiedepginaCar">
+    <w:name w:val="Pie de página Car"/>
+    <w:basedOn w:val="Fuentedeprrafopredeter"/>
+    <w:link w:val="Piedepgina"/>
+    <w:uiPriority w:val="99"/>
+    <w:rsid w:val="00773A81"/>
+  </w:style>
 </w:styles>
 </file>
 
